--- a/data/my_database/doc/Dispersion formulas.docx
+++ b/data/my_database/doc/Dispersion formulas.docx
@@ -7,7 +7,7 @@
         <w:pStyle w:val="Standard"/>
         <w:jc w:val="center"/>
         <w:rPr>
-          <w:rFonts w:ascii="Courier New" w:hAnsi="Courier New" w:cs="Courier New" w:hint="eastAsia"/>
+          <w:rFonts w:ascii="Courier New" w:hAnsi="Courier New" w:cs="Courier New"/>
           <w:b/>
           <w:bCs/>
           <w:sz w:val="32"/>
@@ -43,7 +43,7 @@
         <w:pStyle w:val="Standard"/>
         <w:autoSpaceDE w:val="0"/>
         <w:rPr>
-          <w:rFonts w:ascii="Courier New" w:hAnsi="Courier New" w:cs="Courier New" w:hint="eastAsia"/>
+          <w:rFonts w:ascii="Courier New" w:hAnsi="Courier New" w:cs="Courier New"/>
           <w:sz w:val="20"/>
           <w:szCs w:val="20"/>
           <w:lang w:val="en-US" w:eastAsia="ja-JP"/>
@@ -55,7 +55,7 @@
         <w:pStyle w:val="Standard"/>
         <w:autoSpaceDE w:val="0"/>
         <w:rPr>
-          <w:rFonts w:ascii="Courier New" w:hAnsi="Courier New" w:cs="Courier New" w:hint="eastAsia"/>
+          <w:rFonts w:ascii="Courier New" w:hAnsi="Courier New" w:cs="Courier New"/>
           <w:sz w:val="20"/>
           <w:szCs w:val="20"/>
           <w:lang w:val="en-US" w:eastAsia="ja-JP"/>
@@ -86,7 +86,16 @@
           <w:szCs w:val="20"/>
           <w:lang w:val="en-US" w:eastAsia="ja-JP"/>
         </w:rPr>
-        <w:t xml:space="preserve"> expressed in unit of eV</w:t>
+        <w:t xml:space="preserve"> expressed in units</w:t>
+      </w:r>
+      <w:r>
+        <w:rPr>
+          <w:rFonts w:ascii="Courier New" w:hAnsi="Courier New" w:cs="Courier New" w:hint="eastAsia"/>
+          <w:sz w:val="20"/>
+          <w:szCs w:val="20"/>
+          <w:lang w:val="en-US" w:eastAsia="ja-JP"/>
+        </w:rPr>
+        <w:t xml:space="preserve"> of eV</w:t>
       </w:r>
       <w:r>
         <w:rPr>
@@ -103,7 +112,7 @@
         <w:pStyle w:val="Standard"/>
         <w:autoSpaceDE w:val="0"/>
         <w:rPr>
-          <w:rFonts w:ascii="Courier New" w:hAnsi="Courier New" w:cs="Courier New" w:hint="eastAsia"/>
+          <w:rFonts w:ascii="Courier New" w:hAnsi="Courier New" w:cs="Courier New"/>
           <w:sz w:val="20"/>
           <w:szCs w:val="20"/>
           <w:lang w:val="en-US" w:eastAsia="ja-JP"/>
@@ -170,7 +179,7 @@
         <w:pStyle w:val="Standard"/>
         <w:autoSpaceDE w:val="0"/>
         <w:rPr>
-          <w:rFonts w:ascii="Courier New" w:hAnsi="Courier New" w:cs="Courier New" w:hint="eastAsia"/>
+          <w:rFonts w:ascii="Courier New" w:hAnsi="Courier New" w:cs="Courier New"/>
           <w:sz w:val="20"/>
           <w:szCs w:val="20"/>
           <w:lang w:val="en-US" w:eastAsia="ja-JP"/>
@@ -388,7 +397,7 @@
         <w:pStyle w:val="Standard"/>
         <w:autoSpaceDE w:val="0"/>
         <w:rPr>
-          <w:rFonts w:ascii="Courier New" w:hAnsi="Courier New" w:cs="Courier New" w:hint="eastAsia"/>
+          <w:rFonts w:ascii="Courier New" w:hAnsi="Courier New" w:cs="Courier New"/>
           <w:sz w:val="20"/>
           <w:szCs w:val="20"/>
           <w:lang w:val="en-US" w:eastAsia="ja-JP"/>
@@ -538,16 +547,7 @@
               <w:szCs w:val="20"/>
               <w:lang w:val="en-US" w:eastAsia="ja-JP"/>
             </w:rPr>
-            <m:t xml:space="preserve"> </m:t>
-          </m:r>
-          <m:r>
-            <w:rPr>
-              <w:rFonts w:ascii="Cambria Math" w:hAnsi="Cambria Math" w:cs="Courier New"/>
-              <w:sz w:val="20"/>
-              <w:szCs w:val="20"/>
-              <w:lang w:val="en-US" w:eastAsia="ja-JP"/>
-            </w:rPr>
-            <m:t>k</m:t>
+            <m:t xml:space="preserve"> k</m:t>
           </m:r>
           <m:r>
             <m:rPr>
@@ -559,19 +559,7 @@
               <w:szCs w:val="20"/>
               <w:lang w:val="en-US" w:eastAsia="ja-JP"/>
             </w:rPr>
-            <m:t>=</m:t>
-          </m:r>
-          <m:r>
-            <m:rPr>
-              <m:sty m:val="p"/>
-            </m:rPr>
-            <w:rPr>
-              <w:rFonts w:ascii="Cambria Math" w:hAnsi="Cambria Math" w:cs="Courier New"/>
-              <w:sz w:val="20"/>
-              <w:szCs w:val="20"/>
-              <w:lang w:val="en-US" w:eastAsia="ja-JP"/>
-            </w:rPr>
-            <m:t>Im</m:t>
+            <m:t>=Im</m:t>
           </m:r>
           <m:rad>
             <m:radPr>
@@ -676,7 +664,7 @@
         <w:pStyle w:val="Standard"/>
         <w:autoSpaceDE w:val="0"/>
         <w:rPr>
-          <w:rFonts w:ascii="Courier New" w:hAnsi="Courier New" w:cs="Courier New" w:hint="eastAsia"/>
+          <w:rFonts w:ascii="Courier New" w:hAnsi="Courier New" w:cs="Courier New"/>
           <w:sz w:val="20"/>
           <w:szCs w:val="20"/>
           <w:lang w:val="en-US" w:eastAsia="ja-JP"/>
@@ -702,7 +690,7 @@
         <w:pStyle w:val="Standard"/>
         <w:autoSpaceDE w:val="0"/>
         <w:rPr>
-          <w:rFonts w:ascii="Courier New" w:hAnsi="Courier New" w:cs="Courier New" w:hint="eastAsia"/>
+          <w:rFonts w:ascii="Courier New" w:hAnsi="Courier New" w:cs="Courier New"/>
           <w:i/>
           <w:sz w:val="20"/>
           <w:szCs w:val="20"/>
@@ -795,13 +783,13 @@
         <w:autoSpaceDE w:val="0"/>
         <w:ind w:right="-234"/>
         <w:rPr>
-          <w:rFonts w:ascii="Courier New" w:hAnsi="Courier New" w:cs="Courier New" w:hint="eastAsia"/>
+          <w:rFonts w:ascii="Courier New" w:hAnsi="Courier New" w:cs="Courier New"/>
           <w:lang w:eastAsia="ja-JP"/>
         </w:rPr>
       </w:pPr>
       <m:oMathPara>
         <m:oMathParaPr>
-          <m:jc m:val="left"/>
+          <m:jc m:val="center"/>
         </m:oMathParaPr>
         <m:oMath>
           <m:r>
@@ -1223,7 +1211,7 @@
         <w:autoSpaceDE w:val="0"/>
         <w:ind w:right="-234"/>
         <w:rPr>
-          <w:rFonts w:ascii="Courier New" w:hAnsi="Courier New" w:cs="Courier New" w:hint="eastAsia"/>
+          <w:rFonts w:ascii="Courier New" w:hAnsi="Courier New" w:cs="Courier New"/>
           <w:sz w:val="20"/>
           <w:szCs w:val="20"/>
           <w:lang w:val="en-US" w:eastAsia="ja-JP"/>
@@ -1235,7 +1223,7 @@
         <w:pStyle w:val="Standard"/>
         <w:autoSpaceDE w:val="0"/>
         <w:rPr>
-          <w:rFonts w:ascii="Courier New" w:hAnsi="Courier New" w:cs="Courier New" w:hint="eastAsia"/>
+          <w:rFonts w:ascii="Courier New" w:hAnsi="Courier New" w:cs="Courier New"/>
           <w:sz w:val="20"/>
           <w:szCs w:val="20"/>
           <w:lang w:val="en-US" w:eastAsia="ja-JP"/>
@@ -1256,7 +1244,7 @@
         <w:pStyle w:val="Standard"/>
         <w:autoSpaceDE w:val="0"/>
         <w:rPr>
-          <w:rFonts w:ascii="Courier New" w:hAnsi="Courier New" w:cs="Courier New" w:hint="eastAsia"/>
+          <w:rFonts w:ascii="Courier New" w:hAnsi="Courier New" w:cs="Courier New"/>
           <w:sz w:val="20"/>
           <w:szCs w:val="20"/>
           <w:lang w:val="en-US" w:eastAsia="ja-JP"/>
@@ -1268,7 +1256,7 @@
         <w:pStyle w:val="Standard"/>
         <w:autoSpaceDE w:val="0"/>
         <w:rPr>
-          <w:rFonts w:ascii="Courier New" w:hAnsi="Courier New" w:cs="Courier New" w:hint="eastAsia"/>
+          <w:rFonts w:ascii="Courier New" w:hAnsi="Courier New" w:cs="Courier New"/>
           <w:lang w:val="en-US" w:eastAsia="ja-JP"/>
         </w:rPr>
       </w:pPr>
@@ -1409,10 +1397,13 @@
                 </m:sSubPr>
                 <m:e>
                   <m:r>
-                    <w:rPr>
-                      <w:rFonts w:ascii="Cambria Math" w:hAnsi="Cambria Math"/>
-                    </w:rPr>
-                    <m:t>ω</m:t>
+                    <m:rPr>
+                      <m:sty m:val="p"/>
+                    </m:rPr>
+                    <w:rPr>
+                      <w:rFonts w:ascii="Cambria Math" w:hAnsi="Cambria Math"/>
+                    </w:rPr>
+                    <m:t>Γ</m:t>
                   </m:r>
                 </m:e>
                 <m:sub>
@@ -1420,7 +1411,7 @@
                     <w:rPr>
                       <w:rFonts w:ascii="Cambria Math" w:hAnsi="Cambria Math"/>
                     </w:rPr>
-                    <m:t>p</m:t>
+                    <m:t>0</m:t>
                   </m:r>
                 </m:sub>
               </m:sSub>
@@ -1441,6 +1432,69 @@
                 </m:sSubPr>
                 <m:e>
                   <m:r>
+                    <w:rPr>
+                      <w:rFonts w:ascii="Cambria Math" w:hAnsi="Cambria Math"/>
+                    </w:rPr>
+                    <m:t>ω</m:t>
+                  </m:r>
+                </m:e>
+                <m:sub>
+                  <m:r>
+                    <w:rPr>
+                      <w:rFonts w:ascii="Cambria Math" w:hAnsi="Cambria Math"/>
+                    </w:rPr>
+                    <m:t>p</m:t>
+                  </m:r>
+                </m:sub>
+              </m:sSub>
+              <m:r>
+                <w:rPr>
+                  <w:rFonts w:ascii="Cambria Math" w:hAnsi="Cambria Math"/>
+                </w:rPr>
+                <m:t>,</m:t>
+              </m:r>
+              <m:sSub>
+                <m:sSubPr>
+                  <m:ctrlPr>
+                    <w:rPr>
+                      <w:rFonts w:ascii="Cambria Math" w:hAnsi="Cambria Math"/>
+                    </w:rPr>
+                  </m:ctrlPr>
+                </m:sSubPr>
+                <m:e>
+                  <m:r>
+                    <w:rPr>
+                      <w:rFonts w:ascii="Cambria Math" w:hAnsi="Cambria Math"/>
+                    </w:rPr>
+                    <m:t>f</m:t>
+                  </m:r>
+                </m:e>
+                <m:sub>
+                  <m:r>
+                    <w:rPr>
+                      <w:rFonts w:ascii="Cambria Math" w:hAnsi="Cambria Math"/>
+                    </w:rPr>
+                    <m:t>1</m:t>
+                  </m:r>
+                </m:sub>
+              </m:sSub>
+              <m:r>
+                <w:rPr>
+                  <w:rFonts w:ascii="Cambria Math" w:hAnsi="Cambria Math"/>
+                </w:rPr>
+                <m:t>,</m:t>
+              </m:r>
+              <m:sSub>
+                <m:sSubPr>
+                  <m:ctrlPr>
+                    <w:rPr>
+                      <w:rFonts w:ascii="Cambria Math" w:hAnsi="Cambria Math"/>
+                      <w:i/>
+                    </w:rPr>
+                  </m:ctrlPr>
+                </m:sSubPr>
+                <m:e>
+                  <m:r>
                     <m:rPr>
                       <m:sty m:val="p"/>
                     </m:rPr>
@@ -1455,7 +1509,7 @@
                     <w:rPr>
                       <w:rFonts w:ascii="Cambria Math" w:hAnsi="Cambria Math"/>
                     </w:rPr>
-                    <m:t>0</m:t>
+                    <m:t>1</m:t>
                   </m:r>
                 </m:sub>
               </m:sSub>
@@ -1470,6 +1524,7 @@
                   <m:ctrlPr>
                     <w:rPr>
                       <w:rFonts w:ascii="Cambria Math" w:hAnsi="Cambria Math"/>
+                      <w:i/>
                     </w:rPr>
                   </m:ctrlPr>
                 </m:sSubPr>
@@ -1478,7 +1533,7 @@
                     <w:rPr>
                       <w:rFonts w:ascii="Cambria Math" w:hAnsi="Cambria Math"/>
                     </w:rPr>
-                    <m:t>f</m:t>
+                    <m:t>ω</m:t>
                   </m:r>
                 </m:e>
                 <m:sub>
@@ -1501,7 +1556,6 @@
                   <m:ctrlPr>
                     <w:rPr>
                       <w:rFonts w:ascii="Cambria Math" w:hAnsi="Cambria Math"/>
-                      <w:i/>
                     </w:rPr>
                   </m:ctrlPr>
                 </m:sSubPr>
@@ -1510,7 +1564,7 @@
                     <w:rPr>
                       <w:rFonts w:ascii="Cambria Math" w:hAnsi="Cambria Math"/>
                     </w:rPr>
-                    <m:t>ω</m:t>
+                    <m:t>f</m:t>
                   </m:r>
                 </m:e>
                 <m:sub>
@@ -1518,7 +1572,7 @@
                     <w:rPr>
                       <w:rFonts w:ascii="Cambria Math" w:hAnsi="Cambria Math"/>
                     </w:rPr>
-                    <m:t>1</m:t>
+                    <m:t>2</m:t>
                   </m:r>
                 </m:sub>
               </m:sSub>
@@ -1553,7 +1607,7 @@
                     <w:rPr>
                       <w:rFonts w:ascii="Cambria Math" w:hAnsi="Cambria Math"/>
                     </w:rPr>
-                    <m:t>1</m:t>
+                    <m:t>2</m:t>
                   </m:r>
                 </m:sub>
               </m:sSub>
@@ -1568,6 +1622,7 @@
                   <m:ctrlPr>
                     <w:rPr>
                       <w:rFonts w:ascii="Cambria Math" w:hAnsi="Cambria Math"/>
+                      <w:i/>
                     </w:rPr>
                   </m:ctrlPr>
                 </m:sSubPr>
@@ -1576,7 +1631,7 @@
                     <w:rPr>
                       <w:rFonts w:ascii="Cambria Math" w:hAnsi="Cambria Math"/>
                     </w:rPr>
-                    <m:t>f</m:t>
+                    <m:t>ω</m:t>
                   </m:r>
                 </m:e>
                 <m:sub>
@@ -1592,80 +1647,7 @@
                 <w:rPr>
                   <w:rFonts w:ascii="Cambria Math" w:hAnsi="Cambria Math"/>
                 </w:rPr>
-                <m:t>,</m:t>
-              </m:r>
-              <m:sSub>
-                <m:sSubPr>
-                  <m:ctrlPr>
-                    <w:rPr>
-                      <w:rFonts w:ascii="Cambria Math" w:hAnsi="Cambria Math"/>
-                      <w:i/>
-                    </w:rPr>
-                  </m:ctrlPr>
-                </m:sSubPr>
-                <m:e>
-                  <m:r>
-                    <w:rPr>
-                      <w:rFonts w:ascii="Cambria Math" w:hAnsi="Cambria Math"/>
-                    </w:rPr>
-                    <m:t>ω</m:t>
-                  </m:r>
-                </m:e>
-                <m:sub>
-                  <m:r>
-                    <w:rPr>
-                      <w:rFonts w:ascii="Cambria Math" w:hAnsi="Cambria Math"/>
-                    </w:rPr>
-                    <m:t>2</m:t>
-                  </m:r>
-                </m:sub>
-              </m:sSub>
-              <m:r>
-                <w:rPr>
-                  <w:rFonts w:ascii="Cambria Math" w:hAnsi="Cambria Math"/>
-                </w:rPr>
-                <m:t>,</m:t>
-              </m:r>
-              <m:sSub>
-                <m:sSubPr>
-                  <m:ctrlPr>
-                    <w:rPr>
-                      <w:rFonts w:ascii="Cambria Math" w:hAnsi="Cambria Math"/>
-                      <w:i/>
-                    </w:rPr>
-                  </m:ctrlPr>
-                </m:sSubPr>
-                <m:e>
-                  <m:r>
-                    <m:rPr>
-                      <m:sty m:val="p"/>
-                    </m:rPr>
-                    <w:rPr>
-                      <w:rFonts w:ascii="Cambria Math" w:hAnsi="Cambria Math"/>
-                    </w:rPr>
-                    <m:t>Γ</m:t>
-                  </m:r>
-                </m:e>
-                <m:sub>
-                  <m:r>
-                    <w:rPr>
-                      <w:rFonts w:ascii="Cambria Math" w:hAnsi="Cambria Math"/>
-                    </w:rPr>
-                    <m:t>2</m:t>
-                  </m:r>
-                </m:sub>
-              </m:sSub>
-              <m:r>
-                <w:rPr>
-                  <w:rFonts w:ascii="Cambria Math" w:hAnsi="Cambria Math"/>
-                </w:rPr>
-                <m:t>,</m:t>
-              </m:r>
-              <m:r>
-                <w:rPr>
-                  <w:rFonts w:ascii="Cambria Math" w:hAnsi="Cambria Math"/>
-                </w:rPr>
-                <m:t>⋯</m:t>
+                <m:t>,⋯</m:t>
               </m:r>
             </m:e>
           </m:d>
@@ -1693,15 +1675,13 @@
           <w:lang w:val="en-US"/>
         </w:rPr>
       </w:pPr>
-      <w:bookmarkStart w:id="0" w:name="_GoBack"/>
-      <w:bookmarkEnd w:id="0"/>
     </w:p>
     <w:p>
       <w:pPr>
         <w:pStyle w:val="Standard"/>
         <w:autoSpaceDE w:val="0"/>
         <w:rPr>
-          <w:rFonts w:ascii="Courier New" w:hAnsi="Courier New" w:cs="Courier New" w:hint="eastAsia"/>
+          <w:rFonts w:ascii="Courier New" w:hAnsi="Courier New" w:cs="Courier New"/>
           <w:i/>
           <w:sz w:val="20"/>
           <w:szCs w:val="20"/>
@@ -1783,7 +1763,9 @@
         <w:autoSpaceDE w:val="0"/>
         <w:ind w:right="-234"/>
         <w:rPr>
-          <w:rFonts w:ascii="Courier New" w:hAnsi="Courier New" w:cs="Courier New" w:hint="eastAsia"/>
+          <w:rFonts w:ascii="Courier New" w:hAnsi="Courier New" w:cs="Courier New"/>
+          <w:sz w:val="22"/>
+          <w:szCs w:val="22"/>
           <w:lang w:eastAsia="ja-JP"/>
         </w:rPr>
       </w:pPr>
@@ -1795,6 +1777,8 @@
           <m:r>
             <w:rPr>
               <w:rFonts w:ascii="Cambria Math" w:hAnsi="Cambria Math"/>
+              <w:sz w:val="22"/>
+              <w:szCs w:val="22"/>
             </w:rPr>
             <m:t>ε</m:t>
           </m:r>
@@ -1804,6 +1788,8 @@
                 <w:rPr>
                   <w:rFonts w:ascii="Cambria Math" w:hAnsi="Cambria Math"/>
                   <w:i/>
+                  <w:sz w:val="22"/>
+                  <w:szCs w:val="22"/>
                 </w:rPr>
               </m:ctrlPr>
             </m:dPr>
@@ -1811,6 +1797,8 @@
               <m:r>
                 <w:rPr>
                   <w:rFonts w:ascii="Cambria Math" w:hAnsi="Cambria Math"/>
+                  <w:sz w:val="22"/>
+                  <w:szCs w:val="22"/>
                 </w:rPr>
                 <m:t>ω</m:t>
               </m:r>
@@ -1819,6 +1807,8 @@
           <m:r>
             <w:rPr>
               <w:rFonts w:ascii="Cambria Math" w:hAnsi="Cambria Math"/>
+              <w:sz w:val="22"/>
+              <w:szCs w:val="22"/>
             </w:rPr>
             <m:t xml:space="preserve">= </m:t>
           </m:r>
@@ -1827,6 +1817,8 @@
               <m:ctrlPr>
                 <w:rPr>
                   <w:rFonts w:ascii="Cambria Math" w:hAnsi="Cambria Math"/>
+                  <w:sz w:val="22"/>
+                  <w:szCs w:val="22"/>
                 </w:rPr>
               </m:ctrlPr>
             </m:sSubPr>
@@ -1834,6 +1826,8 @@
               <m:r>
                 <w:rPr>
                   <w:rFonts w:ascii="Cambria Math" w:hAnsi="Cambria Math"/>
+                  <w:sz w:val="22"/>
+                  <w:szCs w:val="22"/>
                 </w:rPr>
                 <m:t>ε</m:t>
               </m:r>
@@ -1842,6 +1836,8 @@
               <m:r>
                 <w:rPr>
                   <w:rFonts w:ascii="Cambria Math" w:hAnsi="Cambria Math"/>
+                  <w:sz w:val="22"/>
+                  <w:szCs w:val="22"/>
                 </w:rPr>
                 <m:t>b</m:t>
               </m:r>
@@ -1850,6 +1846,8 @@
           <m:r>
             <w:rPr>
               <w:rFonts w:ascii="Cambria Math" w:hAnsi="Cambria Math"/>
+              <w:sz w:val="22"/>
+              <w:szCs w:val="22"/>
             </w:rPr>
             <m:t>-</m:t>
           </m:r>
@@ -1858,6 +1856,8 @@
               <m:ctrlPr>
                 <w:rPr>
                   <w:rFonts w:ascii="Cambria Math" w:hAnsi="Cambria Math"/>
+                  <w:sz w:val="22"/>
+                  <w:szCs w:val="22"/>
                 </w:rPr>
               </m:ctrlPr>
             </m:fPr>
@@ -1867,6 +1867,8 @@
                   <m:ctrlPr>
                     <w:rPr>
                       <w:rFonts w:ascii="Cambria Math" w:hAnsi="Cambria Math"/>
+                      <w:sz w:val="22"/>
+                      <w:szCs w:val="22"/>
                     </w:rPr>
                   </m:ctrlPr>
                 </m:sSubPr>
@@ -1874,6 +1876,8 @@
                   <m:r>
                     <w:rPr>
                       <w:rFonts w:ascii="Cambria Math" w:hAnsi="Cambria Math"/>
+                      <w:sz w:val="22"/>
+                      <w:szCs w:val="22"/>
                     </w:rPr>
                     <m:t>f</m:t>
                   </m:r>
@@ -1882,6 +1886,8 @@
                   <m:r>
                     <w:rPr>
                       <w:rFonts w:ascii="Cambria Math" w:hAnsi="Cambria Math"/>
+                      <w:sz w:val="22"/>
+                      <w:szCs w:val="22"/>
                     </w:rPr>
                     <m:t>0</m:t>
                   </m:r>
@@ -1892,6 +1898,8 @@
                   <m:ctrlPr>
                     <w:rPr>
                       <w:rFonts w:ascii="Cambria Math" w:hAnsi="Cambria Math"/>
+                      <w:sz w:val="22"/>
+                      <w:szCs w:val="22"/>
                     </w:rPr>
                   </m:ctrlPr>
                 </m:sSubSupPr>
@@ -1902,6 +1910,8 @@
                     </m:rPr>
                     <w:rPr>
                       <w:rFonts w:ascii="Cambria Math" w:hAnsi="Cambria Math"/>
+                      <w:sz w:val="22"/>
+                      <w:szCs w:val="22"/>
                     </w:rPr>
                     <m:t>ω</m:t>
                   </m:r>
@@ -1910,6 +1920,8 @@
                   <m:r>
                     <w:rPr>
                       <w:rFonts w:ascii="Cambria Math" w:hAnsi="Cambria Math"/>
+                      <w:sz w:val="22"/>
+                      <w:szCs w:val="22"/>
                     </w:rPr>
                     <m:t>p</m:t>
                   </m:r>
@@ -1918,6 +1930,8 @@
                   <m:r>
                     <w:rPr>
                       <w:rFonts w:ascii="Cambria Math" w:hAnsi="Cambria Math"/>
+                      <w:sz w:val="22"/>
+                      <w:szCs w:val="22"/>
                     </w:rPr>
                     <m:t>2</m:t>
                   </m:r>
@@ -1928,6 +1942,8 @@
               <m:r>
                 <w:rPr>
                   <w:rFonts w:ascii="Cambria Math" w:hAnsi="Cambria Math"/>
+                  <w:sz w:val="22"/>
+                  <w:szCs w:val="22"/>
                 </w:rPr>
                 <m:t>ω</m:t>
               </m:r>
@@ -1936,6 +1952,8 @@
                   <m:ctrlPr>
                     <w:rPr>
                       <w:rFonts w:ascii="Cambria Math" w:hAnsi="Cambria Math"/>
+                      <w:sz w:val="22"/>
+                      <w:szCs w:val="22"/>
                     </w:rPr>
                   </m:ctrlPr>
                 </m:dPr>
@@ -1946,6 +1964,8 @@
                     </m:rPr>
                     <w:rPr>
                       <w:rFonts w:ascii="Cambria Math" w:hAnsi="Cambria Math"/>
+                      <w:sz w:val="22"/>
+                      <w:szCs w:val="22"/>
                     </w:rPr>
                     <m:t>ω+i</m:t>
                   </m:r>
@@ -1955,6 +1975,8 @@
                         <w:rPr>
                           <w:rFonts w:ascii="Cambria Math" w:hAnsi="Cambria Math"/>
                           <w:i/>
+                          <w:sz w:val="22"/>
+                          <w:szCs w:val="22"/>
                         </w:rPr>
                       </m:ctrlPr>
                     </m:sSubPr>
@@ -1965,6 +1987,8 @@
                         </m:rPr>
                         <w:rPr>
                           <w:rFonts w:ascii="Cambria Math" w:hAnsi="Cambria Math"/>
+                          <w:sz w:val="22"/>
+                          <w:szCs w:val="22"/>
                         </w:rPr>
                         <m:t>Γ</m:t>
                       </m:r>
@@ -1973,6 +1997,8 @@
                       <m:r>
                         <w:rPr>
                           <w:rFonts w:ascii="Cambria Math" w:hAnsi="Cambria Math"/>
+                          <w:sz w:val="22"/>
+                          <w:szCs w:val="22"/>
                         </w:rPr>
                         <m:t>0</m:t>
                       </m:r>
@@ -1985,6 +2011,8 @@
           <m:r>
             <w:rPr>
               <w:rFonts w:ascii="Cambria Math" w:hAnsi="Cambria Math"/>
+              <w:sz w:val="22"/>
+              <w:szCs w:val="22"/>
             </w:rPr>
             <m:t>+</m:t>
           </m:r>
@@ -1994,6 +2022,8 @@
             </m:rPr>
             <w:rPr>
               <w:rFonts w:ascii="Cambria Math" w:hAnsi="Cambria Math" w:cs="Courier New"/>
+              <w:sz w:val="22"/>
+              <w:szCs w:val="22"/>
             </w:rPr>
             <m:t>i</m:t>
           </m:r>
@@ -2002,6 +2032,8 @@
               <m:ctrlPr>
                 <w:rPr>
                   <w:rFonts w:ascii="Cambria Math" w:hAnsi="Cambria Math" w:cs="Courier New"/>
+                  <w:sz w:val="22"/>
+                  <w:szCs w:val="22"/>
                 </w:rPr>
               </m:ctrlPr>
             </m:fPr>
@@ -2013,6 +2045,8 @@
                     <w:rPr>
                       <w:rFonts w:ascii="Cambria Math" w:hAnsi="Cambria Math" w:cs="Courier New"/>
                       <w:i/>
+                      <w:sz w:val="22"/>
+                      <w:szCs w:val="22"/>
                     </w:rPr>
                   </m:ctrlPr>
                 </m:radPr>
@@ -2021,6 +2055,8 @@
                   <m:r>
                     <w:rPr>
                       <w:rFonts w:ascii="Cambria Math" w:hAnsi="Cambria Math" w:cs="Courier New"/>
+                      <w:sz w:val="22"/>
+                      <w:szCs w:val="22"/>
                     </w:rPr>
                     <m:t>π</m:t>
                   </m:r>
@@ -2031,6 +2067,8 @@
               <m:r>
                 <w:rPr>
                   <w:rFonts w:ascii="Cambria Math" w:hAnsi="Cambria Math" w:cs="Courier New"/>
+                  <w:sz w:val="22"/>
+                  <w:szCs w:val="22"/>
                 </w:rPr>
                 <m:t>2</m:t>
               </m:r>
@@ -2041,6 +2079,8 @@
                     <w:rPr>
                       <w:rFonts w:ascii="Cambria Math" w:hAnsi="Cambria Math" w:cs="Courier New"/>
                       <w:i/>
+                      <w:sz w:val="22"/>
+                      <w:szCs w:val="22"/>
                     </w:rPr>
                   </m:ctrlPr>
                 </m:radPr>
@@ -2049,6 +2089,8 @@
                   <m:r>
                     <w:rPr>
                       <w:rFonts w:ascii="Cambria Math" w:hAnsi="Cambria Math" w:cs="Courier New"/>
+                      <w:sz w:val="22"/>
+                      <w:szCs w:val="22"/>
                     </w:rPr>
                     <m:t>2</m:t>
                   </m:r>
@@ -2064,6 +2106,8 @@
                 <w:rPr>
                   <w:rFonts w:ascii="Cambria Math" w:hAnsi="Cambria Math" w:cs="Courier New"/>
                   <w:i/>
+                  <w:sz w:val="22"/>
+                  <w:szCs w:val="22"/>
                 </w:rPr>
               </m:ctrlPr>
             </m:naryPr>
@@ -2071,6 +2115,8 @@
               <m:r>
                 <w:rPr>
                   <w:rFonts w:ascii="Cambria Math" w:hAnsi="Cambria Math" w:cs="Courier New"/>
+                  <w:sz w:val="22"/>
+                  <w:szCs w:val="22"/>
                 </w:rPr>
                 <m:t>j=1</m:t>
               </m:r>
@@ -2079,6 +2125,8 @@
               <m:r>
                 <w:rPr>
                   <w:rFonts w:ascii="Cambria Math" w:hAnsi="Cambria Math" w:cs="Courier New"/>
+                  <w:sz w:val="22"/>
+                  <w:szCs w:val="22"/>
                 </w:rPr>
                 <m:t>5</m:t>
               </m:r>
@@ -2092,6 +2140,8 @@
                     <w:rPr>
                       <w:rFonts w:ascii="Cambria Math" w:hAnsi="Cambria Math" w:cs="Courier New"/>
                       <w:i/>
+                      <w:sz w:val="22"/>
+                      <w:szCs w:val="22"/>
                     </w:rPr>
                   </m:ctrlPr>
                 </m:dPr>
@@ -2102,6 +2152,8 @@
                         <w:rPr>
                           <w:rFonts w:ascii="Cambria Math" w:hAnsi="Cambria Math" w:cs="Courier New"/>
                           <w:i/>
+                          <w:sz w:val="22"/>
+                          <w:szCs w:val="22"/>
                         </w:rPr>
                       </m:ctrlPr>
                     </m:fPr>
@@ -2112,6 +2164,8 @@
                             <w:rPr>
                               <w:rFonts w:ascii="Cambria Math" w:hAnsi="Cambria Math" w:cs="Courier New"/>
                               <w:i/>
+                              <w:sz w:val="22"/>
+                              <w:szCs w:val="22"/>
                             </w:rPr>
                           </m:ctrlPr>
                         </m:sSubPr>
@@ -2119,6 +2173,8 @@
                           <m:r>
                             <w:rPr>
                               <w:rFonts w:ascii="Cambria Math" w:hAnsi="Cambria Math" w:cs="Courier New"/>
+                              <w:sz w:val="22"/>
+                              <w:szCs w:val="22"/>
                             </w:rPr>
                             <m:t>f</m:t>
                           </m:r>
@@ -2127,6 +2183,8 @@
                           <m:r>
                             <w:rPr>
                               <w:rFonts w:ascii="Cambria Math" w:hAnsi="Cambria Math" w:cs="Courier New"/>
+                              <w:sz w:val="22"/>
+                              <w:szCs w:val="22"/>
                             </w:rPr>
                             <m:t>j</m:t>
                           </m:r>
@@ -2138,6 +2196,8 @@
                             <w:rPr>
                               <w:rFonts w:ascii="Cambria Math" w:hAnsi="Cambria Math" w:cs="Courier New"/>
                               <w:i/>
+                              <w:sz w:val="22"/>
+                              <w:szCs w:val="22"/>
                             </w:rPr>
                           </m:ctrlPr>
                         </m:sSubSupPr>
@@ -2145,6 +2205,8 @@
                           <m:r>
                             <w:rPr>
                               <w:rFonts w:ascii="Cambria Math" w:hAnsi="Cambria Math" w:cs="Courier New"/>
+                              <w:sz w:val="22"/>
+                              <w:szCs w:val="22"/>
                             </w:rPr>
                             <m:t>ω</m:t>
                           </m:r>
@@ -2153,6 +2215,8 @@
                           <m:r>
                             <w:rPr>
                               <w:rFonts w:ascii="Cambria Math" w:hAnsi="Cambria Math" w:cs="Courier New"/>
+                              <w:sz w:val="22"/>
+                              <w:szCs w:val="22"/>
                             </w:rPr>
                             <m:t>p</m:t>
                           </m:r>
@@ -2161,6 +2225,8 @@
                           <m:r>
                             <w:rPr>
                               <w:rFonts w:ascii="Cambria Math" w:hAnsi="Cambria Math" w:cs="Courier New"/>
+                              <w:sz w:val="22"/>
+                              <w:szCs w:val="22"/>
                             </w:rPr>
                             <m:t>2</m:t>
                           </m:r>
@@ -2175,6 +2241,8 @@
                             <w:rPr>
                               <w:rFonts w:ascii="Cambria Math" w:hAnsi="Cambria Math" w:cs="Courier New"/>
                               <w:i/>
+                              <w:sz w:val="22"/>
+                              <w:szCs w:val="22"/>
                               <w:lang w:eastAsia="ja-JP"/>
                             </w:rPr>
                           </m:ctrlPr>
@@ -2184,6 +2252,8 @@
                           <m:r>
                             <w:rPr>
                               <w:rFonts w:ascii="Cambria Math" w:hAnsi="Cambria Math"/>
+                              <w:sz w:val="22"/>
+                              <w:szCs w:val="22"/>
                             </w:rPr>
                             <m:t>ω</m:t>
                           </m:r>
@@ -2192,6 +2262,8 @@
                               <m:ctrlPr>
                                 <w:rPr>
                                   <w:rFonts w:ascii="Cambria Math" w:hAnsi="Cambria Math"/>
+                                  <w:sz w:val="22"/>
+                                  <w:szCs w:val="22"/>
                                 </w:rPr>
                               </m:ctrlPr>
                             </m:dPr>
@@ -2202,6 +2274,8 @@
                                 </m:rPr>
                                 <w:rPr>
                                   <w:rFonts w:ascii="Cambria Math" w:hAnsi="Cambria Math"/>
+                                  <w:sz w:val="22"/>
+                                  <w:szCs w:val="22"/>
                                 </w:rPr>
                                 <m:t>ω+i</m:t>
                               </m:r>
@@ -2211,6 +2285,8 @@
                                     <w:rPr>
                                       <w:rFonts w:ascii="Cambria Math" w:hAnsi="Cambria Math"/>
                                       <w:i/>
+                                      <w:sz w:val="22"/>
+                                      <w:szCs w:val="22"/>
                                     </w:rPr>
                                   </m:ctrlPr>
                                 </m:sSubPr>
@@ -2221,6 +2297,8 @@
                                     </m:rPr>
                                     <w:rPr>
                                       <w:rFonts w:ascii="Cambria Math" w:hAnsi="Cambria Math"/>
+                                      <w:sz w:val="22"/>
+                                      <w:szCs w:val="22"/>
                                     </w:rPr>
                                     <m:t>Γ</m:t>
                                   </m:r>
@@ -2229,6 +2307,8 @@
                                   <m:r>
                                     <w:rPr>
                                       <w:rFonts w:ascii="Cambria Math" w:hAnsi="Cambria Math"/>
+                                      <w:sz w:val="22"/>
+                                      <w:szCs w:val="22"/>
                                     </w:rPr>
                                     <m:t>j</m:t>
                                   </m:r>
@@ -2244,6 +2324,8 @@
                             <w:rPr>
                               <w:rFonts w:ascii="Cambria Math" w:hAnsi="Cambria Math" w:cs="Courier New"/>
                               <w:i/>
+                              <w:sz w:val="22"/>
+                              <w:szCs w:val="22"/>
                             </w:rPr>
                           </m:ctrlPr>
                         </m:sSubPr>
@@ -2251,6 +2333,8 @@
                           <m:r>
                             <w:rPr>
                               <w:rFonts w:ascii="Cambria Math" w:hAnsi="Cambria Math" w:cs="Courier New"/>
+                              <w:sz w:val="22"/>
+                              <w:szCs w:val="22"/>
                             </w:rPr>
                             <m:t>σ</m:t>
                           </m:r>
@@ -2259,6 +2343,8 @@
                           <m:r>
                             <w:rPr>
                               <w:rFonts w:ascii="Cambria Math" w:hAnsi="Cambria Math" w:cs="Courier New"/>
+                              <w:sz w:val="22"/>
+                              <w:szCs w:val="22"/>
                             </w:rPr>
                             <m:t>j</m:t>
                           </m:r>
@@ -2274,6 +2360,8 @@
                         <w:rPr>
                           <w:rFonts w:ascii="Cambria Math" w:hAnsi="Cambria Math" w:cs="Courier New"/>
                           <w:i/>
+                          <w:sz w:val="22"/>
+                          <w:szCs w:val="22"/>
                         </w:rPr>
                       </m:ctrlPr>
                     </m:dPr>
@@ -2281,6 +2369,8 @@
                       <m:r>
                         <w:rPr>
                           <w:rFonts w:ascii="Cambria Math" w:hAnsi="Cambria Math" w:cs="Courier New"/>
+                          <w:sz w:val="22"/>
+                          <w:szCs w:val="22"/>
                         </w:rPr>
                         <m:t>w</m:t>
                       </m:r>
@@ -2290,6 +2380,8 @@
                             <w:rPr>
                               <w:rFonts w:ascii="Cambria Math" w:hAnsi="Cambria Math" w:cs="Courier New"/>
                               <w:i/>
+                              <w:sz w:val="22"/>
+                              <w:szCs w:val="22"/>
                             </w:rPr>
                           </m:ctrlPr>
                         </m:dPr>
@@ -2300,6 +2392,8 @@
                                 <w:rPr>
                                   <w:rFonts w:ascii="Cambria Math" w:hAnsi="Cambria Math" w:cs="Courier New"/>
                                   <w:i/>
+                                  <w:sz w:val="22"/>
+                                  <w:szCs w:val="22"/>
                                 </w:rPr>
                               </m:ctrlPr>
                             </m:fPr>
@@ -2311,6 +2405,8 @@
                                     <w:rPr>
                                       <w:rFonts w:ascii="Cambria Math" w:hAnsi="Cambria Math" w:cs="Courier New"/>
                                       <w:i/>
+                                      <w:sz w:val="22"/>
+                                      <w:szCs w:val="22"/>
                                       <w:lang w:eastAsia="ja-JP"/>
                                     </w:rPr>
                                   </m:ctrlPr>
@@ -2320,6 +2416,8 @@
                                   <m:r>
                                     <w:rPr>
                                       <w:rFonts w:ascii="Cambria Math" w:hAnsi="Cambria Math"/>
+                                      <w:sz w:val="22"/>
+                                      <w:szCs w:val="22"/>
                                     </w:rPr>
                                     <m:t>ω</m:t>
                                   </m:r>
@@ -2328,6 +2426,8 @@
                                       <m:ctrlPr>
                                         <w:rPr>
                                           <w:rFonts w:ascii="Cambria Math" w:hAnsi="Cambria Math"/>
+                                          <w:sz w:val="22"/>
+                                          <w:szCs w:val="22"/>
                                         </w:rPr>
                                       </m:ctrlPr>
                                     </m:dPr>
@@ -2338,6 +2438,8 @@
                                         </m:rPr>
                                         <w:rPr>
                                           <w:rFonts w:ascii="Cambria Math" w:hAnsi="Cambria Math"/>
+                                          <w:sz w:val="22"/>
+                                          <w:szCs w:val="22"/>
                                         </w:rPr>
                                         <m:t>ω+i</m:t>
                                       </m:r>
@@ -2347,6 +2449,8 @@
                                             <w:rPr>
                                               <w:rFonts w:ascii="Cambria Math" w:hAnsi="Cambria Math"/>
                                               <w:i/>
+                                              <w:sz w:val="22"/>
+                                              <w:szCs w:val="22"/>
                                             </w:rPr>
                                           </m:ctrlPr>
                                         </m:sSubPr>
@@ -2357,6 +2461,8 @@
                                             </m:rPr>
                                             <w:rPr>
                                               <w:rFonts w:ascii="Cambria Math" w:hAnsi="Cambria Math"/>
+                                              <w:sz w:val="22"/>
+                                              <w:szCs w:val="22"/>
                                             </w:rPr>
                                             <m:t>Γ</m:t>
                                           </m:r>
@@ -2365,6 +2471,8 @@
                                           <m:r>
                                             <w:rPr>
                                               <w:rFonts w:ascii="Cambria Math" w:hAnsi="Cambria Math"/>
+                                              <w:sz w:val="22"/>
+                                              <w:szCs w:val="22"/>
                                             </w:rPr>
                                             <m:t>j</m:t>
                                           </m:r>
@@ -2377,6 +2485,8 @@
                               <m:r>
                                 <w:rPr>
                                   <w:rFonts w:ascii="Cambria Math" w:hAnsi="Cambria Math" w:cs="Courier New"/>
+                                  <w:sz w:val="22"/>
+                                  <w:szCs w:val="22"/>
                                   <w:lang w:eastAsia="ja-JP"/>
                                 </w:rPr>
                                 <m:t>-</m:t>
@@ -2387,6 +2497,8 @@
                                     <w:rPr>
                                       <w:rFonts w:ascii="Cambria Math" w:hAnsi="Cambria Math" w:cs="Courier New"/>
                                       <w:i/>
+                                      <w:sz w:val="22"/>
+                                      <w:szCs w:val="22"/>
                                       <w:lang w:eastAsia="ja-JP"/>
                                     </w:rPr>
                                   </m:ctrlPr>
@@ -2395,6 +2507,8 @@
                                   <m:r>
                                     <w:rPr>
                                       <w:rFonts w:ascii="Cambria Math" w:hAnsi="Cambria Math" w:cs="Courier New"/>
+                                      <w:sz w:val="22"/>
+                                      <w:szCs w:val="22"/>
                                       <w:lang w:eastAsia="ja-JP"/>
                                     </w:rPr>
                                     <m:t>ω</m:t>
@@ -2404,6 +2518,8 @@
                                   <m:r>
                                     <w:rPr>
                                       <w:rFonts w:ascii="Cambria Math" w:hAnsi="Cambria Math" w:cs="Courier New"/>
+                                      <w:sz w:val="22"/>
+                                      <w:szCs w:val="22"/>
                                       <w:lang w:eastAsia="ja-JP"/>
                                     </w:rPr>
                                     <m:t>j</m:t>
@@ -2413,6 +2529,8 @@
                                   <m:r>
                                     <w:rPr>
                                       <w:rFonts w:ascii="Cambria Math" w:hAnsi="Cambria Math" w:cs="Courier New"/>
+                                      <w:sz w:val="22"/>
+                                      <w:szCs w:val="22"/>
                                       <w:lang w:eastAsia="ja-JP"/>
                                     </w:rPr>
                                     <m:t>2</m:t>
@@ -2428,6 +2546,8 @@
                                     <w:rPr>
                                       <w:rFonts w:ascii="Cambria Math" w:hAnsi="Cambria Math" w:cs="Courier New"/>
                                       <w:i/>
+                                      <w:sz w:val="22"/>
+                                      <w:szCs w:val="22"/>
                                     </w:rPr>
                                   </m:ctrlPr>
                                 </m:radPr>
@@ -2436,6 +2556,8 @@
                                   <m:r>
                                     <w:rPr>
                                       <w:rFonts w:ascii="Cambria Math" w:hAnsi="Cambria Math" w:cs="Courier New"/>
+                                      <w:sz w:val="22"/>
+                                      <w:szCs w:val="22"/>
                                     </w:rPr>
                                     <m:t>2</m:t>
                                   </m:r>
@@ -2447,6 +2569,8 @@
                                     <w:rPr>
                                       <w:rFonts w:ascii="Cambria Math" w:hAnsi="Cambria Math" w:cs="Courier New"/>
                                       <w:i/>
+                                      <w:sz w:val="22"/>
+                                      <w:szCs w:val="22"/>
                                     </w:rPr>
                                   </m:ctrlPr>
                                 </m:sSubPr>
@@ -2454,6 +2578,8 @@
                                   <m:r>
                                     <w:rPr>
                                       <w:rFonts w:ascii="Cambria Math" w:hAnsi="Cambria Math" w:cs="Courier New"/>
+                                      <w:sz w:val="22"/>
+                                      <w:szCs w:val="22"/>
                                     </w:rPr>
                                     <m:t>σ</m:t>
                                   </m:r>
@@ -2462,6 +2588,8 @@
                                   <m:r>
                                     <w:rPr>
                                       <w:rFonts w:ascii="Cambria Math" w:hAnsi="Cambria Math" w:cs="Courier New"/>
+                                      <w:sz w:val="22"/>
+                                      <w:szCs w:val="22"/>
                                     </w:rPr>
                                     <m:t>j</m:t>
                                   </m:r>
@@ -2474,14 +2602,10 @@
                       <m:r>
                         <w:rPr>
                           <w:rFonts w:ascii="Cambria Math" w:hAnsi="Cambria Math" w:cs="Courier New"/>
+                          <w:sz w:val="22"/>
+                          <w:szCs w:val="22"/>
                         </w:rPr>
-                        <m:t>+</m:t>
-                      </m:r>
-                      <m:r>
-                        <w:rPr>
-                          <w:rFonts w:ascii="Cambria Math" w:hAnsi="Cambria Math" w:cs="Courier New"/>
-                        </w:rPr>
-                        <m:t>w</m:t>
+                        <m:t>+w</m:t>
                       </m:r>
                       <m:d>
                         <m:dPr>
@@ -2489,6 +2613,8 @@
                             <w:rPr>
                               <w:rFonts w:ascii="Cambria Math" w:hAnsi="Cambria Math" w:cs="Courier New"/>
                               <w:i/>
+                              <w:sz w:val="22"/>
+                              <w:szCs w:val="22"/>
                             </w:rPr>
                           </m:ctrlPr>
                         </m:dPr>
@@ -2499,6 +2625,8 @@
                                 <w:rPr>
                                   <w:rFonts w:ascii="Cambria Math" w:hAnsi="Cambria Math" w:cs="Courier New"/>
                                   <w:i/>
+                                  <w:sz w:val="22"/>
+                                  <w:szCs w:val="22"/>
                                 </w:rPr>
                               </m:ctrlPr>
                             </m:fPr>
@@ -2510,6 +2638,8 @@
                                     <w:rPr>
                                       <w:rFonts w:ascii="Cambria Math" w:hAnsi="Cambria Math" w:cs="Courier New"/>
                                       <w:i/>
+                                      <w:sz w:val="22"/>
+                                      <w:szCs w:val="22"/>
                                       <w:lang w:eastAsia="ja-JP"/>
                                     </w:rPr>
                                   </m:ctrlPr>
@@ -2519,6 +2649,8 @@
                                   <m:r>
                                     <w:rPr>
                                       <w:rFonts w:ascii="Cambria Math" w:hAnsi="Cambria Math"/>
+                                      <w:sz w:val="22"/>
+                                      <w:szCs w:val="22"/>
                                     </w:rPr>
                                     <m:t>ω</m:t>
                                   </m:r>
@@ -2527,6 +2659,8 @@
                                       <m:ctrlPr>
                                         <w:rPr>
                                           <w:rFonts w:ascii="Cambria Math" w:hAnsi="Cambria Math"/>
+                                          <w:sz w:val="22"/>
+                                          <w:szCs w:val="22"/>
                                         </w:rPr>
                                       </m:ctrlPr>
                                     </m:dPr>
@@ -2537,6 +2671,8 @@
                                         </m:rPr>
                                         <w:rPr>
                                           <w:rFonts w:ascii="Cambria Math" w:hAnsi="Cambria Math"/>
+                                          <w:sz w:val="22"/>
+                                          <w:szCs w:val="22"/>
                                         </w:rPr>
                                         <m:t>ω+i</m:t>
                                       </m:r>
@@ -2546,6 +2682,8 @@
                                             <w:rPr>
                                               <w:rFonts w:ascii="Cambria Math" w:hAnsi="Cambria Math"/>
                                               <w:i/>
+                                              <w:sz w:val="22"/>
+                                              <w:szCs w:val="22"/>
                                             </w:rPr>
                                           </m:ctrlPr>
                                         </m:sSubPr>
@@ -2556,6 +2694,8 @@
                                             </m:rPr>
                                             <w:rPr>
                                               <w:rFonts w:ascii="Cambria Math" w:hAnsi="Cambria Math"/>
+                                              <w:sz w:val="22"/>
+                                              <w:szCs w:val="22"/>
                                             </w:rPr>
                                             <m:t>Γ</m:t>
                                           </m:r>
@@ -2564,6 +2704,8 @@
                                           <m:r>
                                             <w:rPr>
                                               <w:rFonts w:ascii="Cambria Math" w:hAnsi="Cambria Math"/>
+                                              <w:sz w:val="22"/>
+                                              <w:szCs w:val="22"/>
                                             </w:rPr>
                                             <m:t>j</m:t>
                                           </m:r>
@@ -2576,6 +2718,8 @@
                               <m:r>
                                 <w:rPr>
                                   <w:rFonts w:ascii="Cambria Math" w:hAnsi="Cambria Math" w:cs="Courier New"/>
+                                  <w:sz w:val="22"/>
+                                  <w:szCs w:val="22"/>
                                   <w:lang w:eastAsia="ja-JP"/>
                                 </w:rPr>
                                 <m:t>+</m:t>
@@ -2586,6 +2730,8 @@
                                     <w:rPr>
                                       <w:rFonts w:ascii="Cambria Math" w:hAnsi="Cambria Math" w:cs="Courier New"/>
                                       <w:i/>
+                                      <w:sz w:val="22"/>
+                                      <w:szCs w:val="22"/>
                                       <w:lang w:eastAsia="ja-JP"/>
                                     </w:rPr>
                                   </m:ctrlPr>
@@ -2594,6 +2740,8 @@
                                   <m:r>
                                     <w:rPr>
                                       <w:rFonts w:ascii="Cambria Math" w:hAnsi="Cambria Math" w:cs="Courier New"/>
+                                      <w:sz w:val="22"/>
+                                      <w:szCs w:val="22"/>
                                       <w:lang w:eastAsia="ja-JP"/>
                                     </w:rPr>
                                     <m:t>ω</m:t>
@@ -2603,6 +2751,8 @@
                                   <m:r>
                                     <w:rPr>
                                       <w:rFonts w:ascii="Cambria Math" w:hAnsi="Cambria Math" w:cs="Courier New"/>
+                                      <w:sz w:val="22"/>
+                                      <w:szCs w:val="22"/>
                                       <w:lang w:eastAsia="ja-JP"/>
                                     </w:rPr>
                                     <m:t>j</m:t>
@@ -2612,6 +2762,8 @@
                                   <m:r>
                                     <w:rPr>
                                       <w:rFonts w:ascii="Cambria Math" w:hAnsi="Cambria Math" w:cs="Courier New"/>
+                                      <w:sz w:val="22"/>
+                                      <w:szCs w:val="22"/>
                                       <w:lang w:eastAsia="ja-JP"/>
                                     </w:rPr>
                                     <m:t>2</m:t>
@@ -2627,6 +2779,8 @@
                                     <w:rPr>
                                       <w:rFonts w:ascii="Cambria Math" w:hAnsi="Cambria Math" w:cs="Courier New"/>
                                       <w:i/>
+                                      <w:sz w:val="22"/>
+                                      <w:szCs w:val="22"/>
                                     </w:rPr>
                                   </m:ctrlPr>
                                 </m:radPr>
@@ -2635,6 +2789,8 @@
                                   <m:r>
                                     <w:rPr>
                                       <w:rFonts w:ascii="Cambria Math" w:hAnsi="Cambria Math" w:cs="Courier New"/>
+                                      <w:sz w:val="22"/>
+                                      <w:szCs w:val="22"/>
                                     </w:rPr>
                                     <m:t>2</m:t>
                                   </m:r>
@@ -2646,6 +2802,8 @@
                                     <w:rPr>
                                       <w:rFonts w:ascii="Cambria Math" w:hAnsi="Cambria Math" w:cs="Courier New"/>
                                       <w:i/>
+                                      <w:sz w:val="22"/>
+                                      <w:szCs w:val="22"/>
                                     </w:rPr>
                                   </m:ctrlPr>
                                 </m:sSubPr>
@@ -2653,6 +2811,8 @@
                                   <m:r>
                                     <w:rPr>
                                       <w:rFonts w:ascii="Cambria Math" w:hAnsi="Cambria Math" w:cs="Courier New"/>
+                                      <w:sz w:val="22"/>
+                                      <w:szCs w:val="22"/>
                                     </w:rPr>
                                     <m:t>σ</m:t>
                                   </m:r>
@@ -2661,6 +2821,8 @@
                                   <m:r>
                                     <w:rPr>
                                       <w:rFonts w:ascii="Cambria Math" w:hAnsi="Cambria Math" w:cs="Courier New"/>
+                                      <w:sz w:val="22"/>
+                                      <w:szCs w:val="22"/>
                                     </w:rPr>
                                     <m:t>j</m:t>
                                   </m:r>
@@ -2679,6 +2841,8 @@
           <m:r>
             <w:rPr>
               <w:rFonts w:ascii="Cambria Math" w:hAnsi="Cambria Math" w:cs="Courier New"/>
+              <w:sz w:val="22"/>
+              <w:szCs w:val="22"/>
             </w:rPr>
             <m:t>,</m:t>
           </m:r>
@@ -2691,7 +2855,7 @@
         <w:autoSpaceDE w:val="0"/>
         <w:ind w:right="-234"/>
         <w:rPr>
-          <w:rFonts w:ascii="Courier New" w:hAnsi="Courier New" w:cs="Courier New" w:hint="eastAsia"/>
+          <w:rFonts w:ascii="Courier New" w:hAnsi="Courier New" w:cs="Courier New"/>
           <w:lang w:eastAsia="ja-JP"/>
         </w:rPr>
       </w:pPr>
@@ -2700,7 +2864,7 @@
       <w:pPr>
         <w:pStyle w:val="Standard"/>
         <w:rPr>
-          <w:rFonts w:ascii="Courier New" w:hAnsi="Courier New" w:cs="Courier New" w:hint="eastAsia"/>
+          <w:rFonts w:ascii="Courier New" w:hAnsi="Courier New" w:cs="Courier New"/>
           <w:sz w:val="20"/>
           <w:szCs w:val="20"/>
           <w:lang w:val="en-US" w:eastAsia="ja-JP"/>
@@ -2708,12 +2872,12 @@
       </w:pPr>
       <w:r>
         <w:rPr>
-          <w:rFonts w:ascii="Courier New" w:hAnsi="Courier New" w:cs="Courier New"/>
-          <w:sz w:val="20"/>
-          <w:szCs w:val="20"/>
-          <w:lang w:val="en-US" w:eastAsia="ja-JP"/>
-        </w:rPr>
-        <w:t>W</w:t>
+          <w:rFonts w:ascii="Courier New" w:hAnsi="Courier New" w:cs="Courier New" w:hint="eastAsia"/>
+          <w:sz w:val="20"/>
+          <w:szCs w:val="20"/>
+          <w:lang w:eastAsia="ja-JP"/>
+        </w:rPr>
+        <w:t>w</w:t>
       </w:r>
       <w:r>
         <w:rPr>
@@ -2777,23 +2941,30 @@
         </w:rPr>
         <w:t xml:space="preserve"> is the error integral of the complex </w:t>
       </w:r>
-      <w:proofErr w:type="gramStart"/>
       <w:r>
         <w:rPr>
-          <w:rFonts w:ascii="Courier New" w:hAnsi="Courier New" w:cs="Courier New" w:hint="eastAsia"/>
+          <w:rFonts w:ascii="Courier New" w:hAnsi="Courier New" w:cs="Courier New"/>
           <w:sz w:val="20"/>
           <w:szCs w:val="20"/>
           <w:lang w:val="en-US" w:eastAsia="ja-JP"/>
         </w:rPr>
         <w:t>argument</w:t>
       </w:r>
-      <w:proofErr w:type="gramEnd"/>
+      <w:r>
+        <w:rPr>
+          <w:rFonts w:ascii="Courier New" w:hAnsi="Courier New" w:cs="Courier New" w:hint="eastAsia"/>
+          <w:sz w:val="20"/>
+          <w:szCs w:val="20"/>
+          <w:lang w:val="en-US" w:eastAsia="ja-JP"/>
+        </w:rPr>
+        <w:t>,</w:t>
+      </w:r>
     </w:p>
     <w:p>
       <w:pPr>
         <w:pStyle w:val="Standard"/>
         <w:rPr>
-          <w:rFonts w:ascii="Courier New" w:hAnsi="Courier New" w:cs="Courier New" w:hint="eastAsia"/>
+          <w:rFonts w:ascii="Courier New" w:hAnsi="Courier New" w:cs="Courier New"/>
           <w:sz w:val="20"/>
           <w:szCs w:val="20"/>
           <w:lang w:val="en-US" w:eastAsia="ja-JP"/>
@@ -2804,7 +2975,7 @@
       <w:pPr>
         <w:pStyle w:val="Standard"/>
         <w:rPr>
-          <w:rFonts w:ascii="Courier New" w:hAnsi="Courier New" w:cs="Courier New" w:hint="eastAsia"/>
+          <w:rFonts w:ascii="Courier New" w:hAnsi="Courier New" w:cs="Courier New"/>
           <w:lang w:val="en-US" w:eastAsia="ja-JP"/>
         </w:rPr>
       </w:pPr>
@@ -3012,7 +3183,7 @@
       <w:pPr>
         <w:pStyle w:val="Standard"/>
         <w:rPr>
-          <w:rFonts w:ascii="Courier New" w:hAnsi="Courier New" w:cs="Courier New" w:hint="eastAsia"/>
+          <w:rFonts w:ascii="Courier New" w:hAnsi="Courier New" w:cs="Courier New"/>
           <w:lang w:val="en-US" w:eastAsia="ja-JP"/>
         </w:rPr>
       </w:pPr>
@@ -3021,12 +3192,22 @@
       <w:pPr>
         <w:pStyle w:val="Standard"/>
         <w:rPr>
+          <w:rFonts w:ascii="Courier New" w:hAnsi="Courier New" w:cs="Courier New"/>
+          <w:sz w:val="20"/>
+          <w:szCs w:val="20"/>
+          <w:lang w:val="en-US" w:eastAsia="ja-JP"/>
+        </w:rPr>
+      </w:pPr>
+      <w:proofErr w:type="gramStart"/>
+      <w:r>
+        <w:rPr>
           <w:rFonts w:ascii="Courier New" w:hAnsi="Courier New" w:cs="Courier New" w:hint="eastAsia"/>
           <w:sz w:val="20"/>
           <w:szCs w:val="20"/>
           <w:lang w:val="en-US" w:eastAsia="ja-JP"/>
         </w:rPr>
-      </w:pPr>
+        <w:t>w</w:t>
+      </w:r>
       <w:r>
         <w:rPr>
           <w:rFonts w:ascii="Courier New" w:hAnsi="Courier New" w:cs="Courier New"/>
@@ -3034,7 +3215,17 @@
           <w:szCs w:val="20"/>
           <w:lang w:val="en-US" w:eastAsia="ja-JP"/>
         </w:rPr>
-        <w:t xml:space="preserve">With </w:t>
+        <w:t>ith</w:t>
+      </w:r>
+      <w:proofErr w:type="gramEnd"/>
+      <w:r>
+        <w:rPr>
+          <w:rFonts w:ascii="Courier New" w:hAnsi="Courier New" w:cs="Courier New"/>
+          <w:sz w:val="20"/>
+          <w:szCs w:val="20"/>
+          <w:lang w:val="en-US" w:eastAsia="ja-JP"/>
+        </w:rPr>
+        <w:t xml:space="preserve"> </w:t>
       </w:r>
       <m:oMath>
         <m:r>
@@ -3064,7 +3255,16 @@
           <w:szCs w:val="20"/>
           <w:lang w:val="en-US" w:eastAsia="ja-JP"/>
         </w:rPr>
-        <w:t>is the complementary error function,</w:t>
+        <w:t>i</w:t>
+      </w:r>
+      <w:r>
+        <w:rPr>
+          <w:rFonts w:ascii="Courier New" w:hAnsi="Courier New" w:cs="Courier New" w:hint="eastAsia"/>
+          <w:sz w:val="20"/>
+          <w:szCs w:val="20"/>
+          <w:lang w:val="en-US" w:eastAsia="ja-JP"/>
+        </w:rPr>
+        <w:t>s the complementary error function,</w:t>
       </w:r>
     </w:p>
     <w:p>
@@ -3294,7 +3494,7 @@
       <w:pPr>
         <w:pStyle w:val="Standard"/>
         <w:rPr>
-          <w:rFonts w:ascii="Courier New" w:hAnsi="Courier New" w:cs="Courier New" w:hint="eastAsia"/>
+          <w:rFonts w:ascii="Courier New" w:hAnsi="Courier New" w:cs="Courier New"/>
           <w:lang w:val="en-US" w:eastAsia="ja-JP"/>
         </w:rPr>
       </w:pPr>
@@ -3304,7 +3504,7 @@
         <w:pStyle w:val="Standard"/>
         <w:autoSpaceDE w:val="0"/>
         <w:rPr>
-          <w:rFonts w:ascii="Courier New" w:hAnsi="Courier New" w:cs="Courier New" w:hint="eastAsia"/>
+          <w:rFonts w:ascii="Courier New" w:hAnsi="Courier New" w:cs="Courier New"/>
           <w:sz w:val="20"/>
           <w:szCs w:val="20"/>
           <w:lang w:val="en-US" w:eastAsia="ja-JP"/>
@@ -3325,7 +3525,7 @@
         <w:pStyle w:val="Standard"/>
         <w:autoSpaceDE w:val="0"/>
         <w:rPr>
-          <w:rFonts w:ascii="Courier New" w:hAnsi="Courier New" w:cs="Courier New" w:hint="eastAsia"/>
+          <w:rFonts w:ascii="Courier New" w:hAnsi="Courier New" w:cs="Courier New"/>
           <w:sz w:val="20"/>
           <w:szCs w:val="20"/>
           <w:lang w:val="en-US" w:eastAsia="ja-JP"/>
@@ -3337,7 +3537,7 @@
         <w:pStyle w:val="Standard"/>
         <w:autoSpaceDE w:val="0"/>
         <w:rPr>
-          <w:rFonts w:ascii="Courier New" w:hAnsi="Courier New" w:cs="Courier New" w:hint="eastAsia"/>
+          <w:rFonts w:ascii="Courier New" w:hAnsi="Courier New" w:cs="Courier New"/>
           <w:lang w:val="en-US" w:eastAsia="ja-JP"/>
         </w:rPr>
       </w:pPr>
@@ -3478,10 +3678,13 @@
                 </m:sSubPr>
                 <m:e>
                   <m:r>
-                    <w:rPr>
-                      <w:rFonts w:ascii="Cambria Math" w:hAnsi="Cambria Math"/>
-                    </w:rPr>
-                    <m:t>ω</m:t>
+                    <m:rPr>
+                      <m:sty m:val="p"/>
+                    </m:rPr>
+                    <w:rPr>
+                      <w:rFonts w:ascii="Cambria Math" w:hAnsi="Cambria Math"/>
+                    </w:rPr>
+                    <m:t>Γ</m:t>
                   </m:r>
                 </m:e>
                 <m:sub>
@@ -3489,7 +3692,7 @@
                     <w:rPr>
                       <w:rFonts w:ascii="Cambria Math" w:hAnsi="Cambria Math"/>
                     </w:rPr>
-                    <m:t>p</m:t>
+                    <m:t>0</m:t>
                   </m:r>
                 </m:sub>
               </m:sSub>
@@ -3510,6 +3713,69 @@
                 </m:sSubPr>
                 <m:e>
                   <m:r>
+                    <w:rPr>
+                      <w:rFonts w:ascii="Cambria Math" w:hAnsi="Cambria Math"/>
+                    </w:rPr>
+                    <m:t>ω</m:t>
+                  </m:r>
+                </m:e>
+                <m:sub>
+                  <m:r>
+                    <w:rPr>
+                      <w:rFonts w:ascii="Cambria Math" w:hAnsi="Cambria Math"/>
+                    </w:rPr>
+                    <m:t>p</m:t>
+                  </m:r>
+                </m:sub>
+              </m:sSub>
+              <m:r>
+                <w:rPr>
+                  <w:rFonts w:ascii="Cambria Math" w:hAnsi="Cambria Math"/>
+                </w:rPr>
+                <m:t>,</m:t>
+              </m:r>
+              <m:sSub>
+                <m:sSubPr>
+                  <m:ctrlPr>
+                    <w:rPr>
+                      <w:rFonts w:ascii="Cambria Math" w:hAnsi="Cambria Math"/>
+                    </w:rPr>
+                  </m:ctrlPr>
+                </m:sSubPr>
+                <m:e>
+                  <m:r>
+                    <w:rPr>
+                      <w:rFonts w:ascii="Cambria Math" w:hAnsi="Cambria Math"/>
+                    </w:rPr>
+                    <m:t>f</m:t>
+                  </m:r>
+                </m:e>
+                <m:sub>
+                  <m:r>
+                    <w:rPr>
+                      <w:rFonts w:ascii="Cambria Math" w:hAnsi="Cambria Math"/>
+                    </w:rPr>
+                    <m:t>1</m:t>
+                  </m:r>
+                </m:sub>
+              </m:sSub>
+              <m:r>
+                <w:rPr>
+                  <w:rFonts w:ascii="Cambria Math" w:hAnsi="Cambria Math"/>
+                </w:rPr>
+                <m:t>,</m:t>
+              </m:r>
+              <m:sSub>
+                <m:sSubPr>
+                  <m:ctrlPr>
+                    <w:rPr>
+                      <w:rFonts w:ascii="Cambria Math" w:hAnsi="Cambria Math"/>
+                      <w:i/>
+                    </w:rPr>
+                  </m:ctrlPr>
+                </m:sSubPr>
+                <m:e>
+                  <m:r>
                     <m:rPr>
                       <m:sty m:val="p"/>
                     </m:rPr>
@@ -3524,7 +3790,7 @@
                     <w:rPr>
                       <w:rFonts w:ascii="Cambria Math" w:hAnsi="Cambria Math"/>
                     </w:rPr>
-                    <m:t>0</m:t>
+                    <m:t>1</m:t>
                   </m:r>
                 </m:sub>
               </m:sSub>
@@ -3539,6 +3805,7 @@
                   <m:ctrlPr>
                     <w:rPr>
                       <w:rFonts w:ascii="Cambria Math" w:hAnsi="Cambria Math"/>
+                      <w:i/>
                     </w:rPr>
                   </m:ctrlPr>
                 </m:sSubPr>
@@ -3547,7 +3814,7 @@
                     <w:rPr>
                       <w:rFonts w:ascii="Cambria Math" w:hAnsi="Cambria Math"/>
                     </w:rPr>
-                    <m:t>f</m:t>
+                    <m:t>ω</m:t>
                   </m:r>
                 </m:e>
                 <m:sub>
@@ -3579,7 +3846,7 @@
                     <w:rPr>
                       <w:rFonts w:ascii="Cambria Math" w:hAnsi="Cambria Math"/>
                     </w:rPr>
-                    <m:t>ω</m:t>
+                    <m:t>σ</m:t>
                   </m:r>
                 </m:e>
                 <m:sub>
@@ -3602,12 +3869,43 @@
                   <m:ctrlPr>
                     <w:rPr>
                       <w:rFonts w:ascii="Cambria Math" w:hAnsi="Cambria Math"/>
-                      <w:i/>
                     </w:rPr>
                   </m:ctrlPr>
                 </m:sSubPr>
                 <m:e>
                   <m:r>
+                    <w:rPr>
+                      <w:rFonts w:ascii="Cambria Math" w:hAnsi="Cambria Math"/>
+                    </w:rPr>
+                    <m:t>f</m:t>
+                  </m:r>
+                </m:e>
+                <m:sub>
+                  <m:r>
+                    <w:rPr>
+                      <w:rFonts w:ascii="Cambria Math" w:hAnsi="Cambria Math"/>
+                    </w:rPr>
+                    <m:t>2</m:t>
+                  </m:r>
+                </m:sub>
+              </m:sSub>
+              <m:r>
+                <w:rPr>
+                  <w:rFonts w:ascii="Cambria Math" w:hAnsi="Cambria Math"/>
+                </w:rPr>
+                <m:t>,</m:t>
+              </m:r>
+              <m:sSub>
+                <m:sSubPr>
+                  <m:ctrlPr>
+                    <w:rPr>
+                      <w:rFonts w:ascii="Cambria Math" w:hAnsi="Cambria Math"/>
+                      <w:i/>
+                    </w:rPr>
+                  </m:ctrlPr>
+                </m:sSubPr>
+                <m:e>
+                  <m:r>
                     <m:rPr>
                       <m:sty m:val="p"/>
                     </m:rPr>
@@ -3622,7 +3920,7 @@
                     <w:rPr>
                       <w:rFonts w:ascii="Cambria Math" w:hAnsi="Cambria Math"/>
                     </w:rPr>
-                    <m:t>1</m:t>
+                    <m:t>2</m:t>
                   </m:r>
                 </m:sub>
               </m:sSub>
@@ -3646,7 +3944,7 @@
                     <w:rPr>
                       <w:rFonts w:ascii="Cambria Math" w:hAnsi="Cambria Math"/>
                     </w:rPr>
-                    <m:t>σ</m:t>
+                    <m:t>ω</m:t>
                   </m:r>
                 </m:e>
                 <m:sub>
@@ -3654,7 +3952,7 @@
                     <w:rPr>
                       <w:rFonts w:ascii="Cambria Math" w:hAnsi="Cambria Math"/>
                     </w:rPr>
-                    <m:t>1</m:t>
+                    <m:t>2</m:t>
                   </m:r>
                 </m:sub>
               </m:sSub>
@@ -3669,6 +3967,7 @@
                   <m:ctrlPr>
                     <w:rPr>
                       <w:rFonts w:ascii="Cambria Math" w:hAnsi="Cambria Math"/>
+                      <w:i/>
                     </w:rPr>
                   </m:ctrlPr>
                 </m:sSubPr>
@@ -3677,7 +3976,7 @@
                     <w:rPr>
                       <w:rFonts w:ascii="Cambria Math" w:hAnsi="Cambria Math"/>
                     </w:rPr>
-                    <m:t>f</m:t>
+                    <m:t>σ</m:t>
                   </m:r>
                 </m:e>
                 <m:sub>
@@ -3693,112 +3992,7 @@
                 <w:rPr>
                   <w:rFonts w:ascii="Cambria Math" w:hAnsi="Cambria Math"/>
                 </w:rPr>
-                <m:t>,</m:t>
-              </m:r>
-              <m:sSub>
-                <m:sSubPr>
-                  <m:ctrlPr>
-                    <w:rPr>
-                      <w:rFonts w:ascii="Cambria Math" w:hAnsi="Cambria Math"/>
-                      <w:i/>
-                    </w:rPr>
-                  </m:ctrlPr>
-                </m:sSubPr>
-                <m:e>
-                  <m:r>
-                    <w:rPr>
-                      <w:rFonts w:ascii="Cambria Math" w:hAnsi="Cambria Math"/>
-                    </w:rPr>
-                    <m:t>ω</m:t>
-                  </m:r>
-                </m:e>
-                <m:sub>
-                  <m:r>
-                    <w:rPr>
-                      <w:rFonts w:ascii="Cambria Math" w:hAnsi="Cambria Math"/>
-                    </w:rPr>
-                    <m:t>2</m:t>
-                  </m:r>
-                </m:sub>
-              </m:sSub>
-              <m:r>
-                <w:rPr>
-                  <w:rFonts w:ascii="Cambria Math" w:hAnsi="Cambria Math"/>
-                </w:rPr>
-                <m:t>,</m:t>
-              </m:r>
-              <m:sSub>
-                <m:sSubPr>
-                  <m:ctrlPr>
-                    <w:rPr>
-                      <w:rFonts w:ascii="Cambria Math" w:hAnsi="Cambria Math"/>
-                      <w:i/>
-                    </w:rPr>
-                  </m:ctrlPr>
-                </m:sSubPr>
-                <m:e>
-                  <m:r>
-                    <m:rPr>
-                      <m:sty m:val="p"/>
-                    </m:rPr>
-                    <w:rPr>
-                      <w:rFonts w:ascii="Cambria Math" w:hAnsi="Cambria Math"/>
-                    </w:rPr>
-                    <m:t>Γ</m:t>
-                  </m:r>
-                </m:e>
-                <m:sub>
-                  <m:r>
-                    <w:rPr>
-                      <w:rFonts w:ascii="Cambria Math" w:hAnsi="Cambria Math"/>
-                    </w:rPr>
-                    <m:t>2</m:t>
-                  </m:r>
-                </m:sub>
-              </m:sSub>
-              <m:r>
-                <w:rPr>
-                  <w:rFonts w:ascii="Cambria Math" w:hAnsi="Cambria Math"/>
-                </w:rPr>
-                <m:t>,</m:t>
-              </m:r>
-              <m:sSub>
-                <m:sSubPr>
-                  <m:ctrlPr>
-                    <w:rPr>
-                      <w:rFonts w:ascii="Cambria Math" w:hAnsi="Cambria Math"/>
-                      <w:i/>
-                    </w:rPr>
-                  </m:ctrlPr>
-                </m:sSubPr>
-                <m:e>
-                  <m:r>
-                    <w:rPr>
-                      <w:rFonts w:ascii="Cambria Math" w:hAnsi="Cambria Math"/>
-                    </w:rPr>
-                    <m:t>σ</m:t>
-                  </m:r>
-                </m:e>
-                <m:sub>
-                  <m:r>
-                    <w:rPr>
-                      <w:rFonts w:ascii="Cambria Math" w:hAnsi="Cambria Math"/>
-                    </w:rPr>
-                    <m:t>2</m:t>
-                  </m:r>
-                </m:sub>
-              </m:sSub>
-              <m:r>
-                <w:rPr>
-                  <w:rFonts w:ascii="Cambria Math" w:hAnsi="Cambria Math"/>
-                </w:rPr>
-                <m:t>,</m:t>
-              </m:r>
-              <m:r>
-                <w:rPr>
-                  <w:rFonts w:ascii="Cambria Math" w:hAnsi="Cambria Math"/>
-                </w:rPr>
-                <m:t>⋯</m:t>
+                <m:t>,⋯</m:t>
               </m:r>
             </m:e>
           </m:d>
@@ -3819,10 +4013,12 @@
       <w:pPr>
         <w:pStyle w:val="Standard"/>
         <w:rPr>
-          <w:rFonts w:ascii="Courier New" w:hAnsi="Courier New" w:cs="Courier New" w:hint="eastAsia"/>
+          <w:rFonts w:ascii="Courier New" w:hAnsi="Courier New" w:cs="Courier New"/>
           <w:lang w:val="en-US" w:eastAsia="ja-JP"/>
         </w:rPr>
       </w:pPr>
+      <w:bookmarkStart w:id="0" w:name="_GoBack"/>
+      <w:bookmarkEnd w:id="0"/>
     </w:p>
     <w:sectPr>
       <w:pgSz w:w="12240" w:h="15840"/>

--- a/data/my_database/doc/Dispersion formulas.docx
+++ b/data/my_database/doc/Dispersion formulas.docx
@@ -2491,8 +2491,8 @@
                                 </w:rPr>
                                 <m:t>-</m:t>
                               </m:r>
-                              <m:sSubSup>
-                                <m:sSubSupPr>
+                              <m:sSub>
+                                <m:sSubPr>
                                   <m:ctrlPr>
                                     <w:rPr>
                                       <w:rFonts w:ascii="Cambria Math" w:hAnsi="Cambria Math" w:cs="Courier New"/>
@@ -2502,7 +2502,7 @@
                                       <w:lang w:eastAsia="ja-JP"/>
                                     </w:rPr>
                                   </m:ctrlPr>
-                                </m:sSubSupPr>
+                                </m:sSubPr>
                                 <m:e>
                                   <m:r>
                                     <w:rPr>
@@ -2525,18 +2525,7 @@
                                     <m:t>j</m:t>
                                   </m:r>
                                 </m:sub>
-                                <m:sup>
-                                  <m:r>
-                                    <w:rPr>
-                                      <w:rFonts w:ascii="Cambria Math" w:hAnsi="Cambria Math" w:cs="Courier New"/>
-                                      <w:sz w:val="22"/>
-                                      <w:szCs w:val="22"/>
-                                      <w:lang w:eastAsia="ja-JP"/>
-                                    </w:rPr>
-                                    <m:t>2</m:t>
-                                  </m:r>
-                                </m:sup>
-                              </m:sSubSup>
+                              </m:sSub>
                             </m:num>
                             <m:den>
                               <m:rad>
@@ -2724,8 +2713,8 @@
                                 </w:rPr>
                                 <m:t>+</m:t>
                               </m:r>
-                              <m:sSubSup>
-                                <m:sSubSupPr>
+                              <m:sSub>
+                                <m:sSubPr>
                                   <m:ctrlPr>
                                     <w:rPr>
                                       <w:rFonts w:ascii="Cambria Math" w:hAnsi="Cambria Math" w:cs="Courier New"/>
@@ -2735,7 +2724,7 @@
                                       <w:lang w:eastAsia="ja-JP"/>
                                     </w:rPr>
                                   </m:ctrlPr>
-                                </m:sSubSupPr>
+                                </m:sSubPr>
                                 <m:e>
                                   <m:r>
                                     <w:rPr>
@@ -2758,18 +2747,9 @@
                                     <m:t>j</m:t>
                                   </m:r>
                                 </m:sub>
-                                <m:sup>
-                                  <m:r>
-                                    <w:rPr>
-                                      <w:rFonts w:ascii="Cambria Math" w:hAnsi="Cambria Math" w:cs="Courier New"/>
-                                      <w:sz w:val="22"/>
-                                      <w:szCs w:val="22"/>
-                                      <w:lang w:eastAsia="ja-JP"/>
-                                    </w:rPr>
-                                    <m:t>2</m:t>
-                                  </m:r>
-                                </m:sup>
-                              </m:sSubSup>
+                              </m:sSub>
+                              <w:bookmarkStart w:id="0" w:name="_GoBack"/>
+                              <w:bookmarkEnd w:id="0"/>
                             </m:num>
                             <m:den>
                               <m:rad>
@@ -4017,8 +3997,6 @@
           <w:lang w:val="en-US" w:eastAsia="ja-JP"/>
         </w:rPr>
       </w:pPr>
-      <w:bookmarkStart w:id="0" w:name="_GoBack"/>
-      <w:bookmarkEnd w:id="0"/>
     </w:p>
     <w:sectPr>
       <w:pgSz w:w="12240" w:h="15840"/>
